--- a/TEMP/input/p003v_GCi_DN_SDi_HW_++MHS_PHS_G1/tl_p003v.docx
+++ b/TEMP/input/p003v_GCi_DN_SDi_HW_++MHS_PHS_G1/tl_p003v.docx
@@ -4300,36 +4300,14 @@
     <w:rPrDefault>
       <w:rPr>
         <w:rFonts w:ascii="Arial" w:cs="Arial" w:eastAsia="Arial" w:hAnsi="Arial"/>
-        <w:b w:val="0"/>
-        <w:i w:val="0"/>
-        <w:smallCaps w:val="0"/>
-        <w:strike w:val="0"/>
-        <w:color w:val="000000"/>
         <w:sz w:val="22"/>
         <w:szCs w:val="22"/>
-        <w:u w:val="none"/>
-        <w:shd w:fill="auto" w:val="clear"/>
-        <w:vertAlign w:val="baseline"/>
         <w:lang w:val="en"/>
       </w:rPr>
     </w:rPrDefault>
     <w:pPrDefault>
       <w:pPr>
-        <w:keepNext w:val="0"/>
-        <w:keepLines w:val="0"/>
-        <w:widowControl w:val="1"/>
-        <w:pBdr>
-          <w:top w:space="0" w:sz="0" w:val="nil"/>
-          <w:left w:space="0" w:sz="0" w:val="nil"/>
-          <w:bottom w:space="0" w:sz="0" w:val="nil"/>
-          <w:right w:space="0" w:sz="0" w:val="nil"/>
-          <w:between w:space="0" w:sz="0" w:val="nil"/>
-        </w:pBdr>
-        <w:shd w:fill="auto" w:val="clear"/>
-        <w:spacing w:after="0" w:before="0" w:line="276" w:lineRule="auto"/>
-        <w:ind w:left="0" w:right="0" w:firstLine="0"/>
-        <w:contextualSpacing w:val="0"/>
-        <w:jc w:val="left"/>
+        <w:spacing w:line="276" w:lineRule="auto"/>
       </w:pPr>
     </w:pPrDefault>
   </w:docDefaults>

--- a/TEMP/input/p003v_GCi_DN_SDi_HW_++MHS_PHS_G1/tl_p003v.docx
+++ b/TEMP/input/p003v_GCi_DN_SDi_HW_++MHS_PHS_G1/tl_p003v.docx
@@ -251,27 +251,7 @@
           <w:szCs w:val="18"/>
           <w:rtl w:val="0"/>
         </w:rPr>
-        <w:t xml:space="preserve">&lt;id&gt;</w:t>
-      </w:r>
-      <w:r>
-        <w:rPr>
-          <w:rFonts w:ascii="Arial" w:cs="Arial" w:eastAsia="Arial" w:hAnsi="Arial"/>
-          <w:color w:val="000000"/>
-          <w:sz w:val="22"/>
-          <w:szCs w:val="22"/>
-          <w:rtl w:val="0"/>
-        </w:rPr>
-        <w:t xml:space="preserve">p003r_a3</w:t>
-      </w:r>
-      <w:r>
-        <w:rPr>
-          <w:rFonts w:ascii="Courier New" w:cs="Courier New" w:eastAsia="Courier New" w:hAnsi="Courier New"/>
-          <w:color w:val="7f6000"/>
-          <w:sz w:val="18"/>
-          <w:szCs w:val="18"/>
-          <w:rtl w:val="0"/>
-        </w:rPr>
-        <w:t xml:space="preserve">&lt;/id&gt;</w:t>
+        <w:t xml:space="preserve">&lt;id&gt;p003r_3&lt;/id&gt;</w:t>
       </w:r>
       <w:r>
         <w:rPr>
@@ -2882,27 +2862,7 @@
           <w:szCs w:val="18"/>
           <w:rtl w:val="0"/>
         </w:rPr>
-        <w:t xml:space="preserve">&lt;id&gt;</w:t>
-      </w:r>
-      <w:r>
-        <w:rPr>
-          <w:rFonts w:ascii="Arial" w:cs="Arial" w:eastAsia="Arial" w:hAnsi="Arial"/>
-          <w:color w:val="000000"/>
-          <w:sz w:val="22"/>
-          <w:szCs w:val="22"/>
-          <w:rtl w:val="0"/>
-        </w:rPr>
-        <w:t xml:space="preserve">p003v_a1</w:t>
-      </w:r>
-      <w:r>
-        <w:rPr>
-          <w:rFonts w:ascii="Courier New" w:cs="Courier New" w:eastAsia="Courier New" w:hAnsi="Courier New"/>
-          <w:color w:val="7f6000"/>
-          <w:sz w:val="18"/>
-          <w:szCs w:val="18"/>
-          <w:rtl w:val="0"/>
-        </w:rPr>
-        <w:t xml:space="preserve">&lt;/id&gt;</w:t>
+        <w:t xml:space="preserve">&lt;id&gt;p003v_1&lt;/id&gt;</w:t>
       </w:r>
       <w:r>
         <w:rPr>

--- a/TEMP/input/p003v_GCi_DN_SDi_HW_++MHS_PHS_G1/tl_p003v.docx
+++ b/TEMP/input/p003v_GCi_DN_SDi_HW_++MHS_PHS_G1/tl_p003v.docx
@@ -2285,7 +2285,13 @@
           <w:szCs w:val="22"/>
           <w:rtl w:val="0"/>
         </w:rPr>
-        <w:t xml:space="preserve">left-top</w:t>
+        <w:t xml:space="preserve">left-</w:t>
+      </w:r>
+      <w:r>
+        <w:rPr>
+          <w:rtl w:val="0"/>
+        </w:rPr>
+        <w:t xml:space="preserve">middle</w:t>
       </w:r>
       <w:r>
         <w:rPr>
@@ -4243,7 +4249,7 @@
     </w:p>
     <w:sectPr>
       <w:pgSz w:h="15840" w:w="12240"/>
-      <w:pgMar w:bottom="1440" w:top="1440" w:left="1440" w:right="1440" w:header="0"/>
+      <w:pgMar w:bottom="1440" w:top="1440" w:left="1440" w:right="1440" w:header="0" w:footer="720"/>
       <w:pgNumType w:start="1"/>
     </w:sectPr>
   </w:body>

--- a/TEMP/input/p003v_GCi_DN_SDi_HW_++MHS_PHS_G1/tl_p003v.docx
+++ b/TEMP/input/p003v_GCi_DN_SDi_HW_++MHS_PHS_G1/tl_p003v.docx
@@ -575,7 +575,23 @@
           <w:szCs w:val="22"/>
           <w:rtl w:val="0"/>
         </w:rPr>
-        <w:t xml:space="preserve"> proceed as </w:t>
+        <w:t xml:space="preserve"> </w:t>
+      </w:r>
+      <w:r>
+        <w:rPr>
+          <w:rtl w:val="0"/>
+        </w:rPr>
+        <w:t xml:space="preserve">do </w:t>
+      </w:r>
+      <w:r>
+        <w:rPr>
+          <w:rFonts w:ascii="Arial" w:cs="Arial" w:eastAsia="Arial" w:hAnsi="Arial"/>
+          <w:color w:val="000000"/>
+          <w:sz w:val="22"/>
+          <w:szCs w:val="22"/>
+          <w:rtl w:val="0"/>
+        </w:rPr>
+        <w:t xml:space="preserve">as </w:t>
       </w:r>
       <w:r>
         <w:rPr>
@@ -1348,7 +1364,32 @@
       <w:r>
         <w:rPr>
           <w:rFonts w:ascii="Courier New" w:cs="Courier New" w:eastAsia="Courier New" w:hAnsi="Courier New"/>
-          <w:b w:val="0"/>
+          <w:color w:val="0000ff"/>
+          <w:sz w:val="18"/>
+          <w:szCs w:val="18"/>
+          <w:rtl w:val="0"/>
+        </w:rPr>
+        <w:t xml:space="preserve"> </w:t>
+      </w:r>
+      <w:r>
+        <w:rPr>
+          <w:rFonts w:ascii="Arial" w:cs="Arial" w:eastAsia="Arial" w:hAnsi="Arial"/>
+          <w:color w:val="000000"/>
+          <w:sz w:val="22"/>
+          <w:szCs w:val="22"/>
+          <w:rtl w:val="0"/>
+        </w:rPr>
+        <w:t xml:space="preserve">it may be</w:t>
+      </w:r>
+      <w:r>
+        <w:rPr>
+          <w:rtl w:val="0"/>
+        </w:rPr>
+        <w:t xml:space="preserve">, whether fine or coarse</w:t>
+      </w:r>
+      <w:r>
+        <w:rPr>
+          <w:rFonts w:ascii="Courier New" w:cs="Courier New" w:eastAsia="Courier New" w:hAnsi="Courier New"/>
           <w:color w:val="0000ff"/>
           <w:sz w:val="18"/>
           <w:szCs w:val="18"/>
@@ -1358,65 +1399,89 @@
       </w:r>
       <w:r>
         <w:rPr>
-          <w:rFonts w:ascii="Courier New" w:cs="Courier New" w:eastAsia="Courier New" w:hAnsi="Courier New"/>
-          <w:color w:val="0000ff"/>
-          <w:sz w:val="18"/>
-          <w:szCs w:val="18"/>
+          <w:rFonts w:ascii="Arial" w:cs="Arial" w:eastAsia="Arial" w:hAnsi="Arial"/>
+          <w:color w:val="000000"/>
+          <w:sz w:val="22"/>
+          <w:szCs w:val="22"/>
+          <w:rtl w:val="0"/>
+        </w:rPr>
+        <w:t xml:space="preserve">. </w:t>
+      </w:r>
+      <w:r>
+        <w:rPr>
+          <w:rtl w:val="0"/>
+        </w:rPr>
+        <w:t xml:space="preserve">One needs to give, as you know, a little fire at the beginning. </w:t>
+      </w:r>
+      <w:r>
+        <w:rPr>
+          <w:rFonts w:ascii="Arial" w:cs="Arial" w:eastAsia="Arial" w:hAnsi="Arial"/>
+          <w:color w:val="000000"/>
+          <w:sz w:val="22"/>
+          <w:szCs w:val="22"/>
+          <w:rtl w:val="0"/>
+        </w:rPr>
+        <w:t xml:space="preserve">And always </w:t>
+      </w:r>
+      <w:r>
+        <w:rPr>
+          <w:rtl w:val="0"/>
+        </w:rPr>
+        <w:t xml:space="preserve">keep</w:t>
+      </w:r>
+      <w:r>
+        <w:rPr>
+          <w:rFonts w:ascii="Arial" w:cs="Arial" w:eastAsia="Arial" w:hAnsi="Arial"/>
+          <w:color w:val="000000"/>
+          <w:sz w:val="22"/>
+          <w:szCs w:val="22"/>
           <w:rtl w:val="0"/>
         </w:rPr>
         <w:t xml:space="preserve"> </w:t>
       </w:r>
       <w:r>
         <w:rPr>
-          <w:rFonts w:ascii="Arial" w:cs="Arial" w:eastAsia="Arial" w:hAnsi="Arial"/>
-          <w:color w:val="000000"/>
-          <w:sz w:val="22"/>
-          <w:szCs w:val="22"/>
-          <w:rtl w:val="0"/>
-        </w:rPr>
-        <w:t xml:space="preserve">it may be</w:t>
-      </w:r>
-      <w:r>
-        <w:rPr>
-          <w:rtl w:val="0"/>
-        </w:rPr>
-        <w:t xml:space="preserve">, whether fine or coarse</w:t>
-      </w:r>
-      <w:r>
-        <w:rPr>
-          <w:rFonts w:ascii="Arial" w:cs="Arial" w:eastAsia="Arial" w:hAnsi="Arial"/>
-          <w:color w:val="000000"/>
-          <w:sz w:val="22"/>
-          <w:szCs w:val="22"/>
-          <w:rtl w:val="0"/>
-        </w:rPr>
-        <w:t xml:space="preserve">. </w:t>
-      </w:r>
-      <w:r>
-        <w:rPr>
-          <w:rtl w:val="0"/>
-        </w:rPr>
-        <w:t xml:space="preserve">One needs to give, as you know, a little fire at the beginning. </w:t>
-      </w:r>
-      <w:r>
-        <w:rPr>
-          <w:rFonts w:ascii="Arial" w:cs="Arial" w:eastAsia="Arial" w:hAnsi="Arial"/>
-          <w:color w:val="000000"/>
-          <w:sz w:val="22"/>
-          <w:szCs w:val="22"/>
-          <w:rtl w:val="0"/>
-        </w:rPr>
-        <w:t xml:space="preserve">And always </w:t>
-      </w:r>
-      <w:r>
-        <w:rPr>
-          <w:rtl w:val="0"/>
-        </w:rPr>
-        <w:t xml:space="preserve">keep</w:t>
-      </w:r>
-      <w:r>
-        <w:rPr>
-          <w:rFonts w:ascii="Arial" w:cs="Arial" w:eastAsia="Arial" w:hAnsi="Arial"/>
+          <w:rFonts w:ascii="Courier New" w:cs="Courier New" w:eastAsia="Courier New" w:hAnsi="Courier New"/>
+          <w:b w:val="0"/>
+          <w:color w:val="0000ff"/>
+          <w:sz w:val="18"/>
+          <w:szCs w:val="18"/>
+          <w:rtl w:val="0"/>
+        </w:rPr>
+        <w:t xml:space="preserve">&lt;m&gt;</w:t>
+      </w:r>
+      <w:r>
+        <w:rPr>
+          <w:rtl w:val="0"/>
+        </w:rPr>
+        <w:t xml:space="preserve">cold </w:t>
+      </w:r>
+      <w:r>
+        <w:rPr>
+          <w:rFonts w:ascii="Arial" w:cs="Arial" w:eastAsia="Arial" w:hAnsi="Arial"/>
+          <w:b w:val="0"/>
+          <w:color w:val="000000"/>
+          <w:sz w:val="22"/>
+          <w:szCs w:val="22"/>
+          <w:rtl w:val="0"/>
+        </w:rPr>
+        <w:t xml:space="preserve">water</w:t>
+      </w:r>
+      <w:r>
+        <w:rPr>
+          <w:rFonts w:ascii="Courier New" w:cs="Courier New" w:eastAsia="Courier New" w:hAnsi="Courier New"/>
+          <w:b w:val="0"/>
+          <w:color w:val="0000ff"/>
+          <w:sz w:val="18"/>
+          <w:szCs w:val="18"/>
+          <w:rtl w:val="0"/>
+        </w:rPr>
+        <w:t xml:space="preserve">&lt;/m&gt;</w:t>
+      </w:r>
+      <w:r>
+        <w:rPr>
+          <w:rFonts w:ascii="Arial" w:cs="Arial" w:eastAsia="Arial" w:hAnsi="Arial"/>
+          <w:b w:val="0"/>
           <w:color w:val="000000"/>
           <w:sz w:val="22"/>
           <w:szCs w:val="22"/>
@@ -1426,6 +1491,172 @@
       </w:r>
       <w:r>
         <w:rPr>
+          <w:rFonts w:ascii="Arial" w:cs="Arial" w:eastAsia="Arial" w:hAnsi="Arial"/>
+          <w:color w:val="000000"/>
+          <w:sz w:val="22"/>
+          <w:szCs w:val="22"/>
+          <w:rtl w:val="0"/>
+        </w:rPr>
+        <w:t xml:space="preserve">in the cooler on the top.</w:t>
+      </w:r>
+      <w:r>
+        <w:rPr>
+          <w:rtl w:val="0"/>
+        </w:rPr>
+        <w:t xml:space="preserve"> The</w:t>
+      </w:r>
+      <w:r>
+        <w:rPr>
+          <w:rFonts w:ascii="Arial" w:cs="Arial" w:eastAsia="Arial" w:hAnsi="Arial"/>
+          <w:color w:val="000000"/>
+          <w:sz w:val="22"/>
+          <w:szCs w:val="22"/>
+          <w:rtl w:val="0"/>
+        </w:rPr>
+        <w:t xml:space="preserve"> </w:t>
+      </w:r>
+      <w:r>
+        <w:rPr>
+          <w:rFonts w:ascii="Courier New" w:cs="Courier New" w:eastAsia="Courier New" w:hAnsi="Courier New"/>
+          <w:color w:val="0000ff"/>
+          <w:sz w:val="18"/>
+          <w:szCs w:val="18"/>
+          <w:rtl w:val="0"/>
+        </w:rPr>
+        <w:t xml:space="preserve">&lt;ms&gt;</w:t>
+      </w:r>
+      <w:r>
+        <w:rPr>
+          <w:rFonts w:ascii="Arial" w:cs="Arial" w:eastAsia="Arial" w:hAnsi="Arial"/>
+          <w:color w:val="000000"/>
+          <w:sz w:val="22"/>
+          <w:szCs w:val="22"/>
+          <w:rtl w:val="0"/>
+        </w:rPr>
+        <w:t xml:space="preserve">lb</w:t>
+      </w:r>
+      <w:r>
+        <w:rPr>
+          <w:rFonts w:ascii="Courier New" w:cs="Courier New" w:eastAsia="Courier New" w:hAnsi="Courier New"/>
+          <w:color w:val="0000ff"/>
+          <w:sz w:val="18"/>
+          <w:szCs w:val="18"/>
+          <w:rtl w:val="0"/>
+        </w:rPr>
+        <w:t xml:space="preserve">&lt;/ms&gt;</w:t>
+      </w:r>
+      <w:r>
+        <w:rPr>
+          <w:rFonts w:ascii="Arial" w:cs="Arial" w:eastAsia="Arial" w:hAnsi="Arial"/>
+          <w:color w:val="000000"/>
+          <w:sz w:val="22"/>
+          <w:szCs w:val="22"/>
+          <w:rtl w:val="0"/>
+        </w:rPr>
+        <w:t xml:space="preserve"> is sold </w:t>
+      </w:r>
+      <w:r>
+        <w:rPr>
+          <w:rtl w:val="0"/>
+        </w:rPr>
+        <w:t xml:space="preserve">at</w:t>
+      </w:r>
+      <w:r>
+        <w:rPr>
+          <w:rFonts w:ascii="Arial" w:cs="Arial" w:eastAsia="Arial" w:hAnsi="Arial"/>
+          <w:color w:val="000000"/>
+          <w:sz w:val="22"/>
+          <w:szCs w:val="22"/>
+          <w:rtl w:val="0"/>
+        </w:rPr>
+        <w:t xml:space="preserve"> xii </w:t>
+      </w:r>
+      <w:r>
+        <w:rPr>
+          <w:rFonts w:ascii="Courier New" w:cs="Courier New" w:eastAsia="Courier New" w:hAnsi="Courier New"/>
+          <w:color w:val="0000ff"/>
+          <w:sz w:val="18"/>
+          <w:szCs w:val="18"/>
+          <w:rtl w:val="0"/>
+        </w:rPr>
+        <w:t xml:space="preserve">&lt;cn&gt;&lt;fr&gt;</w:t>
+      </w:r>
+      <w:r>
+        <w:rPr>
+          <w:rtl w:val="0"/>
+        </w:rPr>
+        <w:t xml:space="preserve">sols</w:t>
+      </w:r>
+      <w:r>
+        <w:rPr>
+          <w:rFonts w:ascii="Courier New" w:cs="Courier New" w:eastAsia="Courier New" w:hAnsi="Courier New"/>
+          <w:color w:val="0000ff"/>
+          <w:sz w:val="18"/>
+          <w:szCs w:val="18"/>
+          <w:rtl w:val="0"/>
+        </w:rPr>
+        <w:t xml:space="preserve">&lt;/fr&gt;&lt;/cn&gt;</w:t>
+      </w:r>
+      <w:r>
+        <w:rPr>
+          <w:rtl w:val="0"/>
+        </w:rPr>
+        <w:t xml:space="preserve">, &amp;</w:t>
+      </w:r>
+      <w:r>
+        <w:rPr>
+          <w:rFonts w:ascii="Courier New" w:cs="Courier New" w:eastAsia="Courier New" w:hAnsi="Courier New"/>
+          <w:color w:val="a9a9a9"/>
+          <w:sz w:val="18"/>
+          <w:szCs w:val="18"/>
+          <w:rtl w:val="0"/>
+        </w:rPr>
+        <w:t xml:space="preserve">amp;</w:t>
+      </w:r>
+      <w:r>
+        <w:rPr>
+          <w:rtl w:val="0"/>
+        </w:rPr>
+        <w:t xml:space="preserve"> at the bottom of the </w:t>
+      </w:r>
+      <w:r>
+        <w:rPr>
+          <w:rFonts w:ascii="Courier New" w:cs="Courier New" w:eastAsia="Courier New" w:hAnsi="Courier New"/>
+          <w:color w:val="0000ff"/>
+          <w:sz w:val="18"/>
+          <w:szCs w:val="18"/>
+          <w:rtl w:val="0"/>
+        </w:rPr>
+        <w:t xml:space="preserve">&lt;tl&gt;</w:t>
+      </w:r>
+      <w:r>
+        <w:rPr>
+          <w:rtl w:val="0"/>
+        </w:rPr>
+        <w:t xml:space="preserve">vessel</w:t>
+      </w:r>
+      <w:r>
+        <w:rPr>
+          <w:rFonts w:ascii="Courier New" w:cs="Courier New" w:eastAsia="Courier New" w:hAnsi="Courier New"/>
+          <w:color w:val="0000ff"/>
+          <w:sz w:val="18"/>
+          <w:szCs w:val="18"/>
+          <w:rtl w:val="0"/>
+        </w:rPr>
+        <w:t xml:space="preserve">&lt;/tl&gt;</w:t>
+      </w:r>
+      <w:r>
+        <w:rPr>
+          <w:rFonts w:ascii="Arial" w:cs="Arial" w:eastAsia="Arial" w:hAnsi="Arial"/>
+          <w:color w:val="000000"/>
+          <w:sz w:val="22"/>
+          <w:szCs w:val="22"/>
+          <w:rtl w:val="0"/>
+        </w:rPr>
+        <w:t xml:space="preserve"> remains the </w:t>
+      </w:r>
+      <w:r>
+        <w:rPr>
           <w:rFonts w:ascii="Courier New" w:cs="Courier New" w:eastAsia="Courier New" w:hAnsi="Courier New"/>
           <w:b w:val="0"/>
           <w:color w:val="0000ff"/>
@@ -1439,18 +1670,7 @@
         <w:rPr>
           <w:rtl w:val="0"/>
         </w:rPr>
-        <w:t xml:space="preserve">cold </w:t>
-      </w:r>
-      <w:r>
-        <w:rPr>
-          <w:rFonts w:ascii="Arial" w:cs="Arial" w:eastAsia="Arial" w:hAnsi="Arial"/>
-          <w:b w:val="0"/>
-          <w:color w:val="000000"/>
-          <w:sz w:val="22"/>
-          <w:szCs w:val="22"/>
-          <w:rtl w:val="0"/>
-        </w:rPr>
-        <w:t xml:space="preserve">water</w:t>
+        <w:t xml:space="preserve">colophony</w:t>
       </w:r>
       <w:r>
         <w:rPr>
@@ -1472,27 +1692,142 @@
           <w:szCs w:val="22"/>
           <w:rtl w:val="0"/>
         </w:rPr>
+        <w:t xml:space="preserve">,</w:t>
+      </w:r>
+      <w:r>
+        <w:rPr>
+          <w:rFonts w:ascii="Arial" w:cs="Arial" w:eastAsia="Arial" w:hAnsi="Arial"/>
+          <w:color w:val="000000"/>
+          <w:sz w:val="22"/>
+          <w:szCs w:val="22"/>
+          <w:rtl w:val="0"/>
+        </w:rPr>
+        <w:t xml:space="preserve"> known as </w:t>
+      </w:r>
+      <w:r>
+        <w:rPr>
+          <w:rFonts w:ascii="Courier New" w:cs="Courier New" w:eastAsia="Courier New" w:hAnsi="Courier New"/>
+          <w:b w:val="0"/>
+          <w:color w:val="0000ff"/>
+          <w:sz w:val="18"/>
+          <w:szCs w:val="18"/>
+          <w:rtl w:val="0"/>
+        </w:rPr>
+        <w:t xml:space="preserve">&lt;m&gt;&lt;la&gt;</w:t>
+      </w:r>
+      <w:r>
+        <w:rPr>
+          <w:rFonts w:ascii="Arial" w:cs="Arial" w:eastAsia="Arial" w:hAnsi="Arial"/>
+          <w:b w:val="0"/>
+          <w:color w:val="000000"/>
+          <w:sz w:val="22"/>
+          <w:szCs w:val="22"/>
+          <w:rtl w:val="0"/>
+        </w:rPr>
+        <w:t xml:space="preserve">p</w:t>
+      </w:r>
+      <w:r>
+        <w:rPr>
+          <w:rFonts w:ascii="Arial" w:cs="Arial" w:eastAsia="Arial" w:hAnsi="Arial"/>
+          <w:b w:val="0"/>
+          <w:color w:val="000000"/>
+          <w:sz w:val="22"/>
+          <w:szCs w:val="22"/>
+          <w:rtl w:val="0"/>
+        </w:rPr>
+        <w:t xml:space="preserve">ix graeca</w:t>
+      </w:r>
+      <w:r>
+        <w:rPr>
+          <w:rFonts w:ascii="Courier New" w:cs="Courier New" w:eastAsia="Courier New" w:hAnsi="Courier New"/>
+          <w:b w:val="0"/>
+          <w:color w:val="0000ff"/>
+          <w:sz w:val="18"/>
+          <w:szCs w:val="18"/>
+          <w:rtl w:val="0"/>
+        </w:rPr>
+        <w:t xml:space="preserve">&lt;/la&gt;&lt;/m&gt;</w:t>
+      </w:r>
+      <w:r>
+        <w:rPr>
+          <w:rFonts w:ascii="Arial" w:cs="Arial" w:eastAsia="Arial" w:hAnsi="Arial"/>
+          <w:color w:val="000000"/>
+          <w:sz w:val="22"/>
+          <w:szCs w:val="22"/>
+          <w:rtl w:val="0"/>
+        </w:rPr>
+        <w:t xml:space="preserve">.</w:t>
+      </w:r>
+      <w:r>
+        <w:rPr>
+          <w:rtl w:val="0"/>
+        </w:rPr>
+        <w:t xml:space="preserve"> In this </w:t>
+      </w:r>
+      <w:r>
+        <w:rPr>
+          <w:rFonts w:ascii="Courier New" w:cs="Courier New" w:eastAsia="Courier New" w:hAnsi="Courier New"/>
+          <w:color w:val="0000ff"/>
+          <w:sz w:val="18"/>
+          <w:szCs w:val="18"/>
+          <w:rtl w:val="0"/>
+        </w:rPr>
+        <w:t xml:space="preserve">&lt;tl&gt;</w:t>
+      </w:r>
+      <w:r>
+        <w:rPr>
+          <w:rtl w:val="0"/>
+        </w:rPr>
+        <w:t xml:space="preserve">vessel</w:t>
+      </w:r>
+      <w:r>
+        <w:rPr>
+          <w:rFonts w:ascii="Courier New" w:cs="Courier New" w:eastAsia="Courier New" w:hAnsi="Courier New"/>
+          <w:color w:val="0000ff"/>
+          <w:sz w:val="18"/>
+          <w:szCs w:val="18"/>
+          <w:rtl w:val="0"/>
+        </w:rPr>
+        <w:t xml:space="preserve">&lt;/tl&gt;,</w:t>
+      </w:r>
+      <w:r>
+        <w:rPr>
+          <w:rtl w:val="0"/>
+        </w:rPr>
         <w:t xml:space="preserve"> </w:t>
       </w:r>
       <w:r>
         <w:rPr>
-          <w:rFonts w:ascii="Arial" w:cs="Arial" w:eastAsia="Arial" w:hAnsi="Arial"/>
-          <w:color w:val="000000"/>
-          <w:sz w:val="22"/>
-          <w:szCs w:val="22"/>
-          <w:rtl w:val="0"/>
-        </w:rPr>
-        <w:t xml:space="preserve">in the cooler on the top.</w:t>
-      </w:r>
-      <w:r>
-        <w:rPr>
-          <w:rtl w:val="0"/>
-        </w:rPr>
-        <w:t xml:space="preserve"> The</w:t>
-      </w:r>
-      <w:r>
-        <w:rPr>
-          <w:rFonts w:ascii="Arial" w:cs="Arial" w:eastAsia="Arial" w:hAnsi="Arial"/>
+          <w:rFonts w:ascii="Courier New" w:cs="Courier New" w:eastAsia="Courier New" w:hAnsi="Courier New"/>
+          <w:b w:val="0"/>
+          <w:color w:val="0000ff"/>
+          <w:sz w:val="18"/>
+          <w:szCs w:val="18"/>
+          <w:rtl w:val="0"/>
+        </w:rPr>
+        <w:t xml:space="preserve">&lt;m&gt;</w:t>
+      </w:r>
+      <w:r>
+        <w:rPr>
+          <w:rtl w:val="0"/>
+        </w:rPr>
+        <w:t xml:space="preserve">eau de vie</w:t>
+      </w:r>
+      <w:r>
+        <w:rPr>
+          <w:rFonts w:ascii="Courier New" w:cs="Courier New" w:eastAsia="Courier New" w:hAnsi="Courier New"/>
+          <w:b w:val="0"/>
+          <w:color w:val="0000ff"/>
+          <w:sz w:val="18"/>
+          <w:szCs w:val="18"/>
+          <w:rtl w:val="0"/>
+        </w:rPr>
+        <w:t xml:space="preserve">&lt;/m&gt;</w:t>
+      </w:r>
+      <w:r>
+        <w:rPr>
+          <w:rFonts w:ascii="Arial" w:cs="Arial" w:eastAsia="Arial" w:hAnsi="Arial"/>
+          <w:b w:val="0"/>
           <w:color w:val="000000"/>
           <w:sz w:val="22"/>
           <w:szCs w:val="22"/>
@@ -1502,107 +1837,35 @@
       </w:r>
       <w:r>
         <w:rPr>
-          <w:rFonts w:ascii="Courier New" w:cs="Courier New" w:eastAsia="Courier New" w:hAnsi="Courier New"/>
-          <w:color w:val="0000ff"/>
-          <w:sz w:val="18"/>
-          <w:szCs w:val="18"/>
-          <w:rtl w:val="0"/>
-        </w:rPr>
-        <w:t xml:space="preserve">&lt;ms&gt;</w:t>
-      </w:r>
-      <w:r>
-        <w:rPr>
-          <w:rFonts w:ascii="Arial" w:cs="Arial" w:eastAsia="Arial" w:hAnsi="Arial"/>
-          <w:color w:val="000000"/>
-          <w:sz w:val="22"/>
-          <w:szCs w:val="22"/>
-          <w:rtl w:val="0"/>
-        </w:rPr>
-        <w:t xml:space="preserve">lb</w:t>
-      </w:r>
-      <w:r>
-        <w:rPr>
-          <w:rFonts w:ascii="Courier New" w:cs="Courier New" w:eastAsia="Courier New" w:hAnsi="Courier New"/>
-          <w:color w:val="0000ff"/>
-          <w:sz w:val="18"/>
-          <w:szCs w:val="18"/>
-          <w:rtl w:val="0"/>
-        </w:rPr>
-        <w:t xml:space="preserve">&lt;/ms&gt;</w:t>
-      </w:r>
-      <w:r>
-        <w:rPr>
-          <w:rFonts w:ascii="Arial" w:cs="Arial" w:eastAsia="Arial" w:hAnsi="Arial"/>
-          <w:color w:val="000000"/>
-          <w:sz w:val="22"/>
-          <w:szCs w:val="22"/>
-          <w:rtl w:val="0"/>
-        </w:rPr>
-        <w:t xml:space="preserve"> is sold </w:t>
-      </w:r>
-      <w:r>
-        <w:rPr>
-          <w:rtl w:val="0"/>
-        </w:rPr>
-        <w:t xml:space="preserve">at</w:t>
-      </w:r>
-      <w:r>
-        <w:rPr>
-          <w:rFonts w:ascii="Arial" w:cs="Arial" w:eastAsia="Arial" w:hAnsi="Arial"/>
-          <w:color w:val="000000"/>
-          <w:sz w:val="22"/>
-          <w:szCs w:val="22"/>
-          <w:rtl w:val="0"/>
-        </w:rPr>
-        <w:t xml:space="preserve"> xii </w:t>
-      </w:r>
-      <w:r>
-        <w:rPr>
-          <w:rFonts w:ascii="Courier New" w:cs="Courier New" w:eastAsia="Courier New" w:hAnsi="Courier New"/>
-          <w:color w:val="0000ff"/>
-          <w:sz w:val="18"/>
-          <w:szCs w:val="18"/>
-          <w:rtl w:val="0"/>
-        </w:rPr>
-        <w:t xml:space="preserve">&lt;cn&gt;&lt;fr&gt;</w:t>
-      </w:r>
-      <w:r>
-        <w:rPr>
-          <w:rtl w:val="0"/>
-        </w:rPr>
-        <w:t xml:space="preserve">sols</w:t>
-      </w:r>
-      <w:r>
-        <w:rPr>
-          <w:rFonts w:ascii="Courier New" w:cs="Courier New" w:eastAsia="Courier New" w:hAnsi="Courier New"/>
-          <w:color w:val="0000ff"/>
-          <w:sz w:val="18"/>
-          <w:szCs w:val="18"/>
-          <w:rtl w:val="0"/>
-        </w:rPr>
-        <w:t xml:space="preserve">&lt;/fr&gt;&lt;/cn&gt;</w:t>
-      </w:r>
-      <w:r>
-        <w:rPr>
-          <w:rtl w:val="0"/>
-        </w:rPr>
-        <w:t xml:space="preserve">, &amp;</w:t>
-      </w:r>
-      <w:r>
-        <w:rPr>
-          <w:rFonts w:ascii="Courier New" w:cs="Courier New" w:eastAsia="Courier New" w:hAnsi="Courier New"/>
-          <w:color w:val="a9a9a9"/>
-          <w:sz w:val="18"/>
-          <w:szCs w:val="18"/>
-          <w:rtl w:val="0"/>
-        </w:rPr>
-        <w:t xml:space="preserve">amp;</w:t>
-      </w:r>
-      <w:r>
-        <w:rPr>
-          <w:rtl w:val="0"/>
-        </w:rPr>
-        <w:t xml:space="preserve"> at the bottom of the </w:t>
+          <w:rtl w:val="0"/>
+        </w:rPr>
+        <w:t xml:space="preserve">is also made well</w:t>
+      </w:r>
+      <w:r>
+        <w:rPr>
+          <w:rFonts w:ascii="Arial" w:cs="Arial" w:eastAsia="Arial" w:hAnsi="Arial"/>
+          <w:color w:val="000000"/>
+          <w:sz w:val="22"/>
+          <w:szCs w:val="22"/>
+          <w:rtl w:val="0"/>
+        </w:rPr>
+        <w:t xml:space="preserve"> and </w:t>
+      </w:r>
+      <w:r>
+        <w:rPr>
+          <w:rtl w:val="0"/>
+        </w:rPr>
+        <w:t xml:space="preserve">there is no</w:t>
+      </w:r>
+      <w:r>
+        <w:rPr>
+          <w:rFonts w:ascii="Arial" w:cs="Arial" w:eastAsia="Arial" w:hAnsi="Arial"/>
+          <w:color w:val="000000"/>
+          <w:sz w:val="22"/>
+          <w:szCs w:val="22"/>
+          <w:rtl w:val="0"/>
+        </w:rPr>
+        <w:t xml:space="preserve"> need to distill it again. You do not need a </w:t>
       </w:r>
       <w:r>
         <w:rPr>
@@ -1618,7 +1881,7 @@
         <w:rPr>
           <w:rtl w:val="0"/>
         </w:rPr>
-        <w:t xml:space="preserve">vessel</w:t>
+        <w:t xml:space="preserve">oven</w:t>
       </w:r>
       <w:r>
         <w:rPr>
@@ -1638,7 +1901,17 @@
           <w:szCs w:val="22"/>
           <w:rtl w:val="0"/>
         </w:rPr>
-        <w:t xml:space="preserve"> remains the </w:t>
+        <w:t xml:space="preserve"> for this </w:t>
+      </w:r>
+      <w:r>
+        <w:rPr>
+          <w:rFonts w:ascii="Courier New" w:cs="Courier New" w:eastAsia="Courier New" w:hAnsi="Courier New"/>
+          <w:color w:val="0000ff"/>
+          <w:sz w:val="18"/>
+          <w:szCs w:val="18"/>
+          <w:rtl w:val="0"/>
+        </w:rPr>
+        <w:t xml:space="preserve">&lt;tl&gt;</w:t>
       </w:r>
       <w:r>
         <w:rPr>
@@ -1653,288 +1926,6 @@
       </w:r>
       <w:r>
         <w:rPr>
-          <w:rtl w:val="0"/>
-        </w:rPr>
-        <w:t xml:space="preserve">colophony</w:t>
-      </w:r>
-      <w:r>
-        <w:rPr>
-          <w:rFonts w:ascii="Courier New" w:cs="Courier New" w:eastAsia="Courier New" w:hAnsi="Courier New"/>
-          <w:b w:val="0"/>
-          <w:color w:val="0000ff"/>
-          <w:sz w:val="18"/>
-          <w:szCs w:val="18"/>
-          <w:rtl w:val="0"/>
-        </w:rPr>
-        <w:t xml:space="preserve">&lt;/m&gt;</w:t>
-      </w:r>
-      <w:r>
-        <w:rPr>
-          <w:rFonts w:ascii="Arial" w:cs="Arial" w:eastAsia="Arial" w:hAnsi="Arial"/>
-          <w:b w:val="0"/>
-          <w:color w:val="000000"/>
-          <w:sz w:val="22"/>
-          <w:szCs w:val="22"/>
-          <w:rtl w:val="0"/>
-        </w:rPr>
-        <w:t xml:space="preserve">,</w:t>
-      </w:r>
-      <w:r>
-        <w:rPr>
-          <w:rFonts w:ascii="Arial" w:cs="Arial" w:eastAsia="Arial" w:hAnsi="Arial"/>
-          <w:color w:val="000000"/>
-          <w:sz w:val="22"/>
-          <w:szCs w:val="22"/>
-          <w:rtl w:val="0"/>
-        </w:rPr>
-        <w:t xml:space="preserve"> known as </w:t>
-      </w:r>
-      <w:r>
-        <w:rPr>
-          <w:rFonts w:ascii="Courier New" w:cs="Courier New" w:eastAsia="Courier New" w:hAnsi="Courier New"/>
-          <w:b w:val="0"/>
-          <w:color w:val="0000ff"/>
-          <w:sz w:val="18"/>
-          <w:szCs w:val="18"/>
-          <w:rtl w:val="0"/>
-        </w:rPr>
-        <w:t xml:space="preserve">&lt;m&gt;&lt;la&gt;</w:t>
-      </w:r>
-      <w:r>
-        <w:rPr>
-          <w:rFonts w:ascii="Arial" w:cs="Arial" w:eastAsia="Arial" w:hAnsi="Arial"/>
-          <w:b w:val="0"/>
-          <w:color w:val="000000"/>
-          <w:sz w:val="22"/>
-          <w:szCs w:val="22"/>
-          <w:rtl w:val="0"/>
-        </w:rPr>
-        <w:t xml:space="preserve">p</w:t>
-      </w:r>
-      <w:r>
-        <w:rPr>
-          <w:rFonts w:ascii="Arial" w:cs="Arial" w:eastAsia="Arial" w:hAnsi="Arial"/>
-          <w:b w:val="0"/>
-          <w:color w:val="000000"/>
-          <w:sz w:val="22"/>
-          <w:szCs w:val="22"/>
-          <w:rtl w:val="0"/>
-        </w:rPr>
-        <w:t xml:space="preserve">ix graeca</w:t>
-      </w:r>
-      <w:r>
-        <w:rPr>
-          <w:rFonts w:ascii="Courier New" w:cs="Courier New" w:eastAsia="Courier New" w:hAnsi="Courier New"/>
-          <w:b w:val="0"/>
-          <w:color w:val="0000ff"/>
-          <w:sz w:val="18"/>
-          <w:szCs w:val="18"/>
-          <w:rtl w:val="0"/>
-        </w:rPr>
-        <w:t xml:space="preserve">&lt;/la&gt;&lt;/m&gt;</w:t>
-      </w:r>
-      <w:r>
-        <w:rPr>
-          <w:rFonts w:ascii="Arial" w:cs="Arial" w:eastAsia="Arial" w:hAnsi="Arial"/>
-          <w:color w:val="000000"/>
-          <w:sz w:val="22"/>
-          <w:szCs w:val="22"/>
-          <w:rtl w:val="0"/>
-        </w:rPr>
-        <w:t xml:space="preserve">.</w:t>
-      </w:r>
-      <w:r>
-        <w:rPr>
-          <w:rtl w:val="0"/>
-        </w:rPr>
-        <w:t xml:space="preserve"> </w:t>
-      </w:r>
-      <w:r>
-        <w:rPr>
-          <w:rFonts w:ascii="Courier New" w:cs="Courier New" w:eastAsia="Courier New" w:hAnsi="Courier New"/>
-          <w:b w:val="0"/>
-          <w:color w:val="0000ff"/>
-          <w:sz w:val="18"/>
-          <w:szCs w:val="18"/>
-          <w:rtl w:val="0"/>
-        </w:rPr>
-        <w:t xml:space="preserve">&lt;m&gt;</w:t>
-      </w:r>
-      <w:r>
-        <w:rPr>
-          <w:rtl w:val="0"/>
-        </w:rPr>
-        <w:t xml:space="preserve">Eau de vie</w:t>
-      </w:r>
-      <w:r>
-        <w:rPr>
-          <w:rFonts w:ascii="Courier New" w:cs="Courier New" w:eastAsia="Courier New" w:hAnsi="Courier New"/>
-          <w:b w:val="0"/>
-          <w:color w:val="0000ff"/>
-          <w:sz w:val="18"/>
-          <w:szCs w:val="18"/>
-          <w:rtl w:val="0"/>
-        </w:rPr>
-        <w:t xml:space="preserve">&lt;/m&gt;</w:t>
-      </w:r>
-      <w:r>
-        <w:rPr>
-          <w:rFonts w:ascii="Arial" w:cs="Arial" w:eastAsia="Arial" w:hAnsi="Arial"/>
-          <w:b w:val="0"/>
-          <w:color w:val="000000"/>
-          <w:sz w:val="22"/>
-          <w:szCs w:val="22"/>
-          <w:rtl w:val="0"/>
-        </w:rPr>
-        <w:t xml:space="preserve"> </w:t>
-      </w:r>
-      <w:r>
-        <w:rPr>
-          <w:rtl w:val="0"/>
-        </w:rPr>
-        <w:t xml:space="preserve">are also made well</w:t>
-      </w:r>
-      <w:r>
-        <w:rPr>
-          <w:rFonts w:ascii="Arial" w:cs="Arial" w:eastAsia="Arial" w:hAnsi="Arial"/>
-          <w:color w:val="000000"/>
-          <w:sz w:val="22"/>
-          <w:szCs w:val="22"/>
-          <w:rtl w:val="0"/>
-        </w:rPr>
-        <w:t xml:space="preserve"> </w:t>
-      </w:r>
-      <w:r>
-        <w:rPr>
-          <w:rtl w:val="0"/>
-        </w:rPr>
-        <w:t xml:space="preserve">in</w:t>
-      </w:r>
-      <w:r>
-        <w:rPr>
-          <w:rFonts w:ascii="Arial" w:cs="Arial" w:eastAsia="Arial" w:hAnsi="Arial"/>
-          <w:color w:val="000000"/>
-          <w:sz w:val="22"/>
-          <w:szCs w:val="22"/>
-          <w:rtl w:val="0"/>
-        </w:rPr>
-        <w:t xml:space="preserve"> this </w:t>
-      </w:r>
-      <w:r>
-        <w:rPr>
-          <w:rFonts w:ascii="Courier New" w:cs="Courier New" w:eastAsia="Courier New" w:hAnsi="Courier New"/>
-          <w:color w:val="0000ff"/>
-          <w:sz w:val="18"/>
-          <w:szCs w:val="18"/>
-          <w:rtl w:val="0"/>
-        </w:rPr>
-        <w:t xml:space="preserve">&lt;tl&gt;</w:t>
-      </w:r>
-      <w:r>
-        <w:rPr>
-          <w:rFonts w:ascii="Arial" w:cs="Arial" w:eastAsia="Arial" w:hAnsi="Arial"/>
-          <w:color w:val="000000"/>
-          <w:sz w:val="22"/>
-          <w:szCs w:val="22"/>
-          <w:rtl w:val="0"/>
-        </w:rPr>
-        <w:t xml:space="preserve">vessel</w:t>
-      </w:r>
-      <w:r>
-        <w:rPr>
-          <w:rFonts w:ascii="Courier New" w:cs="Courier New" w:eastAsia="Courier New" w:hAnsi="Courier New"/>
-          <w:color w:val="0000ff"/>
-          <w:sz w:val="18"/>
-          <w:szCs w:val="18"/>
-          <w:rtl w:val="0"/>
-        </w:rPr>
-        <w:t xml:space="preserve">&lt;/tl&gt;</w:t>
-      </w:r>
-      <w:r>
-        <w:rPr>
-          <w:rFonts w:ascii="Arial" w:cs="Arial" w:eastAsia="Arial" w:hAnsi="Arial"/>
-          <w:color w:val="000000"/>
-          <w:sz w:val="22"/>
-          <w:szCs w:val="22"/>
-          <w:rtl w:val="0"/>
-        </w:rPr>
-        <w:t xml:space="preserve"> and </w:t>
-      </w:r>
-      <w:r>
-        <w:rPr>
-          <w:rtl w:val="0"/>
-        </w:rPr>
-        <w:t xml:space="preserve">there is no</w:t>
-      </w:r>
-      <w:r>
-        <w:rPr>
-          <w:rFonts w:ascii="Arial" w:cs="Arial" w:eastAsia="Arial" w:hAnsi="Arial"/>
-          <w:color w:val="000000"/>
-          <w:sz w:val="22"/>
-          <w:szCs w:val="22"/>
-          <w:rtl w:val="0"/>
-        </w:rPr>
-        <w:t xml:space="preserve"> need to distill it again. You do not need a </w:t>
-      </w:r>
-      <w:r>
-        <w:rPr>
-          <w:rFonts w:ascii="Courier New" w:cs="Courier New" w:eastAsia="Courier New" w:hAnsi="Courier New"/>
-          <w:color w:val="0000ff"/>
-          <w:sz w:val="18"/>
-          <w:szCs w:val="18"/>
-          <w:rtl w:val="0"/>
-        </w:rPr>
-        <w:t xml:space="preserve">&lt;tl&gt;</w:t>
-      </w:r>
-      <w:r>
-        <w:rPr>
-          <w:rtl w:val="0"/>
-        </w:rPr>
-        <w:t xml:space="preserve">small oven</w:t>
-      </w:r>
-      <w:r>
-        <w:rPr>
-          <w:rFonts w:ascii="Courier New" w:cs="Courier New" w:eastAsia="Courier New" w:hAnsi="Courier New"/>
-          <w:color w:val="0000ff"/>
-          <w:sz w:val="18"/>
-          <w:szCs w:val="18"/>
-          <w:rtl w:val="0"/>
-        </w:rPr>
-        <w:t xml:space="preserve">&lt;/tl&gt;</w:t>
-      </w:r>
-      <w:r>
-        <w:rPr>
-          <w:rFonts w:ascii="Arial" w:cs="Arial" w:eastAsia="Arial" w:hAnsi="Arial"/>
-          <w:color w:val="000000"/>
-          <w:sz w:val="22"/>
-          <w:szCs w:val="22"/>
-          <w:rtl w:val="0"/>
-        </w:rPr>
-        <w:t xml:space="preserve"> for this </w:t>
-      </w:r>
-      <w:r>
-        <w:rPr>
-          <w:rFonts w:ascii="Courier New" w:cs="Courier New" w:eastAsia="Courier New" w:hAnsi="Courier New"/>
-          <w:color w:val="0000ff"/>
-          <w:sz w:val="18"/>
-          <w:szCs w:val="18"/>
-          <w:rtl w:val="0"/>
-        </w:rPr>
-        <w:t xml:space="preserve">&lt;tl&gt;</w:t>
-      </w:r>
-      <w:r>
-        <w:rPr>
-          <w:rFonts w:ascii="Courier New" w:cs="Courier New" w:eastAsia="Courier New" w:hAnsi="Courier New"/>
-          <w:b w:val="0"/>
-          <w:color w:val="0000ff"/>
-          <w:sz w:val="18"/>
-          <w:szCs w:val="18"/>
-          <w:rtl w:val="0"/>
-        </w:rPr>
-        <w:t xml:space="preserve">&lt;m&gt;</w:t>
-      </w:r>
-      <w:r>
-        <w:rPr>
           <w:rFonts w:ascii="Arial" w:cs="Arial" w:eastAsia="Arial" w:hAnsi="Arial"/>
           <w:b w:val="0"/>
           <w:color w:val="000000"/>
@@ -1964,7 +1955,7 @@
           <w:szCs w:val="18"/>
           <w:rtl w:val="0"/>
         </w:rPr>
-        <w:t xml:space="preserve">&lt;/m&gt;</w:t>
+        <w:t xml:space="preserve">&lt;/m&gt; </w:t>
       </w:r>
       <w:r>
         <w:rPr>
@@ -3331,7 +3322,7 @@
         <w:rPr>
           <w:rtl w:val="0"/>
         </w:rPr>
-        <w:t xml:space="preserve">f</w:t>
+        <w:t xml:space="preserve">f </w:t>
       </w:r>
       <w:r>
         <w:rPr>
@@ -3981,16 +3972,6 @@
           <w:rtl w:val="0"/>
         </w:rPr>
         <w:t xml:space="preserve">&lt;m&gt;</w:t>
-      </w:r>
-      <w:r>
-        <w:rPr>
-          <w:rFonts w:ascii="Arial" w:cs="Arial" w:eastAsia="Arial" w:hAnsi="Arial"/>
-          <w:color w:val="000000"/>
-          <w:sz w:val="22"/>
-          <w:szCs w:val="22"/>
-          <w:rtl w:val="0"/>
-        </w:rPr>
-        <w:t xml:space="preserve"> </w:t>
       </w:r>
       <w:r>
         <w:rPr>

--- a/TEMP/input/p003v_GCi_DN_SDi_HW_++MHS_PHS_G1/tl_p003v.docx
+++ b/TEMP/input/p003v_GCi_DN_SDi_HW_++MHS_PHS_G1/tl_p003v.docx
@@ -15,7 +15,6 @@
           <w:between w:space="0" w:sz="0" w:val="nil"/>
         </w:pBdr>
         <w:shd w:fill="auto" w:val="clear"/>
-        <w:contextualSpacing w:val="0"/>
         <w:rPr>
           <w:rFonts w:ascii="Arial" w:cs="Arial" w:eastAsia="Arial" w:hAnsi="Arial"/>
           <w:color w:val="000000"/>
@@ -77,7 +76,6 @@
           <w:between w:space="0" w:sz="0" w:val="nil"/>
         </w:pBdr>
         <w:shd w:fill="auto" w:val="clear"/>
-        <w:contextualSpacing w:val="0"/>
         <w:rPr>
           <w:rFonts w:ascii="Arial" w:cs="Arial" w:eastAsia="Arial" w:hAnsi="Arial"/>
           <w:color w:val="000000"/>
@@ -134,7 +132,6 @@
           <w:between w:space="0" w:sz="0" w:val="nil"/>
         </w:pBdr>
         <w:shd w:fill="auto" w:val="clear"/>
-        <w:contextualSpacing w:val="0"/>
         <w:rPr>
           <w:rFonts w:ascii="Arial" w:cs="Arial" w:eastAsia="Arial" w:hAnsi="Arial"/>
           <w:color w:val="000000"/>
@@ -161,7 +158,6 @@
           <w:between w:space="0" w:sz="0" w:val="nil"/>
         </w:pBdr>
         <w:shd w:fill="auto" w:val="clear"/>
-        <w:contextualSpacing w:val="0"/>
         <w:rPr>
           <w:rFonts w:ascii="Arial" w:cs="Arial" w:eastAsia="Arial" w:hAnsi="Arial"/>
           <w:color w:val="000000"/>
@@ -198,7 +194,6 @@
           <w:between w:space="0" w:sz="0" w:val="nil"/>
         </w:pBdr>
         <w:shd w:fill="auto" w:val="clear"/>
-        <w:contextualSpacing w:val="0"/>
         <w:rPr>
           <w:rFonts w:ascii="Arial" w:cs="Arial" w:eastAsia="Arial" w:hAnsi="Arial"/>
           <w:color w:val="000000"/>
@@ -235,7 +230,6 @@
           <w:between w:space="0" w:sz="0" w:val="nil"/>
         </w:pBdr>
         <w:shd w:fill="auto" w:val="clear"/>
-        <w:contextualSpacing w:val="0"/>
         <w:rPr>
           <w:rFonts w:ascii="Arial" w:cs="Arial" w:eastAsia="Arial" w:hAnsi="Arial"/>
           <w:color w:val="000000"/>
@@ -272,7 +266,6 @@
           <w:between w:space="0" w:sz="0" w:val="nil"/>
         </w:pBdr>
         <w:shd w:fill="auto" w:val="clear"/>
-        <w:contextualSpacing w:val="0"/>
         <w:rPr>
           <w:rFonts w:ascii="Arial" w:cs="Arial" w:eastAsia="Arial" w:hAnsi="Arial"/>
           <w:color w:val="000000"/>
@@ -858,7 +851,6 @@
           <w:between w:space="0" w:sz="0" w:val="nil"/>
         </w:pBdr>
         <w:shd w:fill="auto" w:val="clear"/>
-        <w:contextualSpacing w:val="0"/>
         <w:rPr>
           <w:rFonts w:ascii="Arial" w:cs="Arial" w:eastAsia="Arial" w:hAnsi="Arial"/>
           <w:color w:val="000000"/>
@@ -883,7 +875,6 @@
           <w:between w:space="0" w:sz="0" w:val="nil"/>
         </w:pBdr>
         <w:shd w:fill="auto" w:val="clear"/>
-        <w:contextualSpacing w:val="0"/>
         <w:rPr>
           <w:rFonts w:ascii="Arial" w:cs="Arial" w:eastAsia="Arial" w:hAnsi="Arial"/>
           <w:color w:val="000000"/>
@@ -918,7 +909,6 @@
           <w:between w:space="0" w:sz="0" w:val="nil"/>
         </w:pBdr>
         <w:shd w:fill="auto" w:val="clear"/>
-        <w:contextualSpacing w:val="0"/>
         <w:rPr>
           <w:rFonts w:ascii="Arial" w:cs="Arial" w:eastAsia="Arial" w:hAnsi="Arial"/>
           <w:color w:val="000000"/>
@@ -973,7 +963,6 @@
           <w:between w:space="0" w:sz="0" w:val="nil"/>
         </w:pBdr>
         <w:shd w:fill="auto" w:val="clear"/>
-        <w:contextualSpacing w:val="0"/>
         <w:rPr>
           <w:rFonts w:ascii="Courier New" w:cs="Courier New" w:eastAsia="Courier New" w:hAnsi="Courier New"/>
           <w:color w:val="0000ff"/>
@@ -1026,7 +1015,6 @@
           <w:between w:space="0" w:sz="0" w:val="nil"/>
         </w:pBdr>
         <w:shd w:fill="auto" w:val="clear"/>
-        <w:contextualSpacing w:val="0"/>
         <w:rPr>
           <w:rFonts w:ascii="Arial" w:cs="Arial" w:eastAsia="Arial" w:hAnsi="Arial"/>
           <w:color w:val="000000"/>
@@ -1063,7 +1051,6 @@
           <w:between w:space="0" w:sz="0" w:val="nil"/>
         </w:pBdr>
         <w:shd w:fill="auto" w:val="clear"/>
-        <w:contextualSpacing w:val="0"/>
         <w:rPr>
           <w:rFonts w:ascii="Arial" w:cs="Arial" w:eastAsia="Arial" w:hAnsi="Arial"/>
           <w:color w:val="000000"/>
@@ -1100,7 +1087,6 @@
           <w:between w:space="0" w:sz="0" w:val="nil"/>
         </w:pBdr>
         <w:shd w:fill="auto" w:val="clear"/>
-        <w:contextualSpacing w:val="0"/>
         <w:rPr>
           <w:rFonts w:ascii="Arial" w:cs="Arial" w:eastAsia="Arial" w:hAnsi="Arial"/>
           <w:color w:val="000000"/>
@@ -2195,7 +2181,6 @@
           <w:between w:space="0" w:sz="0" w:val="nil"/>
         </w:pBdr>
         <w:shd w:fill="auto" w:val="clear"/>
-        <w:contextualSpacing w:val="0"/>
         <w:rPr>
           <w:rFonts w:ascii="Arial" w:cs="Arial" w:eastAsia="Arial" w:hAnsi="Arial"/>
           <w:color w:val="000000"/>
@@ -2230,7 +2215,6 @@
           <w:between w:space="0" w:sz="0" w:val="nil"/>
         </w:pBdr>
         <w:shd w:fill="auto" w:val="clear"/>
-        <w:contextualSpacing w:val="0"/>
         <w:rPr>
           <w:rFonts w:ascii="Arial" w:cs="Arial" w:eastAsia="Arial" w:hAnsi="Arial"/>
           <w:color w:val="000000"/>
@@ -2437,7 +2421,6 @@
           <w:between w:space="0" w:sz="0" w:val="nil"/>
         </w:pBdr>
         <w:shd w:fill="auto" w:val="clear"/>
-        <w:contextualSpacing w:val="0"/>
         <w:rPr>
           <w:rFonts w:ascii="Arial" w:cs="Arial" w:eastAsia="Arial" w:hAnsi="Arial"/>
           <w:color w:val="000000"/>
@@ -2472,7 +2455,6 @@
           <w:between w:space="0" w:sz="0" w:val="nil"/>
         </w:pBdr>
         <w:shd w:fill="auto" w:val="clear"/>
-        <w:contextualSpacing w:val="0"/>
         <w:rPr>
           <w:rFonts w:ascii="Arial" w:cs="Arial" w:eastAsia="Arial" w:hAnsi="Arial"/>
           <w:color w:val="000000"/>
@@ -2782,7 +2764,6 @@
         </w:pBdr>
         <w:shd w:fill="auto" w:val="clear"/>
         <w:spacing w:after="200" w:lineRule="auto"/>
-        <w:contextualSpacing w:val="0"/>
         <w:rPr>
           <w:rFonts w:ascii="Arial" w:cs="Arial" w:eastAsia="Arial" w:hAnsi="Arial"/>
           <w:color w:val="000000"/>
@@ -2823,7 +2804,6 @@
         </w:pBdr>
         <w:shd w:fill="auto" w:val="clear"/>
         <w:spacing w:after="200" w:lineRule="auto"/>
-        <w:contextualSpacing w:val="0"/>
         <w:rPr>
           <w:rFonts w:ascii="Arial" w:cs="Arial" w:eastAsia="Arial" w:hAnsi="Arial"/>
           <w:color w:val="000000"/>
@@ -2925,7 +2905,6 @@
         </w:pBdr>
         <w:shd w:fill="auto" w:val="clear"/>
         <w:spacing w:after="200" w:lineRule="auto"/>
-        <w:contextualSpacing w:val="0"/>
         <w:rPr>
           <w:rFonts w:ascii="Arial" w:cs="Arial" w:eastAsia="Arial" w:hAnsi="Arial"/>
           <w:color w:val="000000"/>
@@ -4150,7 +4129,6 @@
         </w:pBdr>
         <w:shd w:fill="auto" w:val="clear"/>
         <w:spacing w:after="200" w:lineRule="auto"/>
-        <w:contextualSpacing w:val="0"/>
         <w:rPr>
           <w:rFonts w:ascii="Arial" w:cs="Arial" w:eastAsia="Arial" w:hAnsi="Arial"/>
           <w:color w:val="000000"/>
@@ -4187,7 +4165,6 @@
           <w:between w:space="0" w:sz="0" w:val="nil"/>
         </w:pBdr>
         <w:shd w:fill="auto" w:val="clear"/>
-        <w:contextualSpacing w:val="0"/>
         <w:rPr>
           <w:rFonts w:ascii="Arial" w:cs="Arial" w:eastAsia="Arial" w:hAnsi="Arial"/>
           <w:color w:val="000000"/>
@@ -4214,7 +4191,6 @@
           <w:between w:space="0" w:sz="0" w:val="nil"/>
         </w:pBdr>
         <w:shd w:fill="auto" w:val="clear"/>
-        <w:contextualSpacing w:val="0"/>
         <w:rPr>
           <w:rFonts w:ascii="Arial" w:cs="Arial" w:eastAsia="Arial" w:hAnsi="Arial"/>
           <w:color w:val="000000"/>
